--- a/Writeup.docx
+++ b/Writeup.docx
@@ -55,6 +55,50 @@
           <w:color w:val="000000" w:themeColor="text1"/>
         </w:rPr>
       </w:pPr>
+      <w:r>
+        <w:rPr>
+          <w:color w:val="000000" w:themeColor="text1"/>
+        </w:rPr>
+        <w:t xml:space="preserve">Research Questions: </w:t>
+      </w:r>
+      <w:r>
+        <w:rPr>
+          <w:color w:val="000000" w:themeColor="text1"/>
+        </w:rPr>
+        <w:t xml:space="preserve">Which </w:t>
+      </w:r>
+      <w:r>
+        <w:rPr>
+          <w:b/>
+          <w:bCs/>
+          <w:color w:val="000000" w:themeColor="text1"/>
+        </w:rPr>
+        <w:t>countries</w:t>
+      </w:r>
+      <w:r>
+        <w:rPr>
+          <w:color w:val="000000" w:themeColor="text1"/>
+        </w:rPr>
+        <w:t xml:space="preserve"> had the lowest happiness score? highest happiness score? </w:t>
+      </w:r>
+    </w:p>
+    <w:p>
+      <w:pPr>
+        <w:pStyle w:val="ListBullet"/>
+        <w:numPr>
+          <w:ilvl w:val="1"/>
+          <w:numId w:val="3"/>
+        </w:numPr>
+        <w:rPr>
+          <w:color w:val="000000" w:themeColor="text1"/>
+        </w:rPr>
+      </w:pPr>
+      <w:r>
+        <w:rPr>
+          <w:color w:val="000000" w:themeColor="text1"/>
+        </w:rPr>
+        <w:t>Answer: Average Sorted DF Top 10 and Lowest 10</w:t>
+      </w:r>
     </w:p>
     <w:p>
       <w:pPr>
@@ -81,7 +125,62 @@
             <w:rStyle w:val="Hyperlink"/>
             <w:color w:val="000000" w:themeColor="text1"/>
           </w:rPr>
-          <w:t>https://github.com/nbolt1989/Group_Project_1</w:t>
+          <w:t>https://github.co</w:t>
+        </w:r>
+        <w:r>
+          <w:rPr>
+            <w:noProof/>
+            <w:color w:val="000000" w:themeColor="text1"/>
+            <w:u w:val="single"/>
+          </w:rPr>
+          <w:drawing>
+            <wp:inline distT="0" distB="0" distL="0" distR="0" wp14:anchorId="2EEA5B3F" wp14:editId="205E65C9">
+              <wp:extent cx="5943600" cy="2452370"/>
+              <wp:effectExtent l="0" t="0" r="0" b="0"/>
+              <wp:docPr id="1" name="Picture 1" descr="A screenshot of a cell phone&#10;&#10;Description automatically generated"/>
+              <wp:cNvGraphicFramePr>
+                <a:graphicFrameLocks xmlns:a="http://schemas.openxmlformats.org/drawingml/2006/main" noChangeAspect="1"/>
+              </wp:cNvGraphicFramePr>
+              <a:graphic xmlns:a="http://schemas.openxmlformats.org/drawingml/2006/main">
+                <a:graphicData uri="http://schemas.openxmlformats.org/drawingml/2006/picture">
+                  <pic:pic xmlns:pic="http://schemas.openxmlformats.org/drawingml/2006/picture">
+                    <pic:nvPicPr>
+                      <pic:cNvPr id="1" name="Picture 1" descr="A screenshot of a cell phone&#10;&#10;Description automatically generated"/>
+                      <pic:cNvPicPr/>
+                    </pic:nvPicPr>
+                    <pic:blipFill>
+                      <a:blip r:embed="rId8" cstate="print">
+                        <a:extLst>
+                          <a:ext uri="{28A0092B-C50C-407E-A947-70E740481C1C}">
+                            <a14:useLocalDpi xmlns:a14="http://schemas.microsoft.com/office/drawing/2010/main" val="0"/>
+                          </a:ext>
+                        </a:extLst>
+                      </a:blip>
+                      <a:stretch>
+                        <a:fillRect/>
+                      </a:stretch>
+                    </pic:blipFill>
+                    <pic:spPr>
+                      <a:xfrm>
+                        <a:off x="0" y="0"/>
+                        <a:ext cx="5943600" cy="2452370"/>
+                      </a:xfrm>
+                      <a:prstGeom prst="rect">
+                        <a:avLst/>
+                      </a:prstGeom>
+                    </pic:spPr>
+                  </pic:pic>
+                </a:graphicData>
+              </a:graphic>
+            </wp:inline>
+          </w:drawing>
+        </w:r>
+        <w:r>
+          <w:rPr>
+            <w:rStyle w:val="Hyperlink"/>
+            <w:color w:val="000000" w:themeColor="text1"/>
+          </w:rPr>
+          <w:t>m/nbolt1989/Group_Project_1</w:t>
         </w:r>
       </w:hyperlink>
     </w:p>
@@ -91,7 +190,7 @@
       </w:pPr>
     </w:p>
     <w:sectPr>
-      <w:footerReference w:type="default" r:id="rId8"/>
+      <w:footerReference w:type="default" r:id="rId9"/>
       <w:pgSz w:w="12240" w:h="15840"/>
       <w:pgMar w:top="720" w:right="1440" w:bottom="1800" w:left="1440" w:header="720" w:footer="720" w:gutter="0"/>
       <w:cols w:space="720"/>
@@ -213,10 +312,11 @@
   <w:abstractNum w:abstractNumId="1" w15:restartNumberingAfterBreak="0">
     <w:nsid w:val="FFFFFF89"/>
     <w:multiLevelType w:val="singleLevel"/>
-    <w:tmpl w:val="1682D62C"/>
+    <w:tmpl w:val="A8BE1DA4"/>
     <w:lvl w:ilvl="0">
       <w:start w:val="1"/>
       <w:numFmt w:val="bullet"/>
+      <w:pStyle w:val="ListBullet"/>
       <w:lvlText w:val=""/>
       <w:lvlJc w:val="left"/>
       <w:pPr>
@@ -250,7 +350,7 @@
         <w:rFonts w:ascii="Symbol" w:hAnsi="Symbol" w:hint="default"/>
       </w:rPr>
     </w:lvl>
-    <w:lvl w:ilvl="1" w:tplc="04090003" w:tentative="1">
+    <w:lvl w:ilvl="1" w:tplc="04090003">
       <w:start w:val="1"/>
       <w:numFmt w:val="bullet"/>
       <w:lvlText w:val="o"/>
@@ -348,6 +448,119 @@
     </w:lvl>
   </w:abstractNum>
   <w:abstractNum w:abstractNumId="3" w15:restartNumberingAfterBreak="0">
+    <w:nsid w:val="56983ED5"/>
+    <w:multiLevelType w:val="multilevel"/>
+    <w:tmpl w:val="3FB8CCA4"/>
+    <w:lvl w:ilvl="0">
+      <w:start w:val="1"/>
+      <w:numFmt w:val="decimal"/>
+      <w:lvlText w:val="%1."/>
+      <w:lvlJc w:val="left"/>
+      <w:pPr>
+        <w:tabs>
+          <w:tab w:val="num" w:pos="720"/>
+        </w:tabs>
+        <w:ind w:left="720" w:hanging="360"/>
+      </w:pPr>
+    </w:lvl>
+    <w:lvl w:ilvl="1" w:tentative="1">
+      <w:start w:val="1"/>
+      <w:numFmt w:val="decimal"/>
+      <w:lvlText w:val="%2."/>
+      <w:lvlJc w:val="left"/>
+      <w:pPr>
+        <w:tabs>
+          <w:tab w:val="num" w:pos="1440"/>
+        </w:tabs>
+        <w:ind w:left="1440" w:hanging="360"/>
+      </w:pPr>
+    </w:lvl>
+    <w:lvl w:ilvl="2" w:tentative="1">
+      <w:start w:val="1"/>
+      <w:numFmt w:val="decimal"/>
+      <w:lvlText w:val="%3."/>
+      <w:lvlJc w:val="left"/>
+      <w:pPr>
+        <w:tabs>
+          <w:tab w:val="num" w:pos="2160"/>
+        </w:tabs>
+        <w:ind w:left="2160" w:hanging="360"/>
+      </w:pPr>
+    </w:lvl>
+    <w:lvl w:ilvl="3" w:tentative="1">
+      <w:start w:val="1"/>
+      <w:numFmt w:val="decimal"/>
+      <w:lvlText w:val="%4."/>
+      <w:lvlJc w:val="left"/>
+      <w:pPr>
+        <w:tabs>
+          <w:tab w:val="num" w:pos="2880"/>
+        </w:tabs>
+        <w:ind w:left="2880" w:hanging="360"/>
+      </w:pPr>
+    </w:lvl>
+    <w:lvl w:ilvl="4" w:tentative="1">
+      <w:start w:val="1"/>
+      <w:numFmt w:val="decimal"/>
+      <w:lvlText w:val="%5."/>
+      <w:lvlJc w:val="left"/>
+      <w:pPr>
+        <w:tabs>
+          <w:tab w:val="num" w:pos="3600"/>
+        </w:tabs>
+        <w:ind w:left="3600" w:hanging="360"/>
+      </w:pPr>
+    </w:lvl>
+    <w:lvl w:ilvl="5" w:tentative="1">
+      <w:start w:val="1"/>
+      <w:numFmt w:val="decimal"/>
+      <w:lvlText w:val="%6."/>
+      <w:lvlJc w:val="left"/>
+      <w:pPr>
+        <w:tabs>
+          <w:tab w:val="num" w:pos="4320"/>
+        </w:tabs>
+        <w:ind w:left="4320" w:hanging="360"/>
+      </w:pPr>
+    </w:lvl>
+    <w:lvl w:ilvl="6" w:tentative="1">
+      <w:start w:val="1"/>
+      <w:numFmt w:val="decimal"/>
+      <w:lvlText w:val="%7."/>
+      <w:lvlJc w:val="left"/>
+      <w:pPr>
+        <w:tabs>
+          <w:tab w:val="num" w:pos="5040"/>
+        </w:tabs>
+        <w:ind w:left="5040" w:hanging="360"/>
+      </w:pPr>
+    </w:lvl>
+    <w:lvl w:ilvl="7" w:tentative="1">
+      <w:start w:val="1"/>
+      <w:numFmt w:val="decimal"/>
+      <w:lvlText w:val="%8."/>
+      <w:lvlJc w:val="left"/>
+      <w:pPr>
+        <w:tabs>
+          <w:tab w:val="num" w:pos="5760"/>
+        </w:tabs>
+        <w:ind w:left="5760" w:hanging="360"/>
+      </w:pPr>
+    </w:lvl>
+    <w:lvl w:ilvl="8" w:tentative="1">
+      <w:start w:val="1"/>
+      <w:numFmt w:val="decimal"/>
+      <w:lvlText w:val="%9."/>
+      <w:lvlJc w:val="left"/>
+      <w:pPr>
+        <w:tabs>
+          <w:tab w:val="num" w:pos="6480"/>
+        </w:tabs>
+        <w:ind w:left="6480" w:hanging="360"/>
+      </w:pPr>
+    </w:lvl>
+  </w:abstractNum>
+  <w:abstractNum w:abstractNumId="4" w15:restartNumberingAfterBreak="0">
     <w:nsid w:val="68AB4355"/>
     <w:multiLevelType w:val="hybridMultilevel"/>
     <w:tmpl w:val="0B203272"/>
@@ -450,6 +663,9 @@
     <w:abstractNumId w:val="2"/>
   </w:num>
   <w:num w:numId="4">
+    <w:abstractNumId w:val="4"/>
+  </w:num>
+  <w:num w:numId="5">
     <w:abstractNumId w:val="3"/>
   </w:num>
 </w:numbering>
@@ -579,6 +795,7 @@
     <w:lsdException w:name="HTML Sample" w:semiHidden="1" w:unhideWhenUsed="1"/>
     <w:lsdException w:name="HTML Typewriter" w:semiHidden="1" w:unhideWhenUsed="1"/>
     <w:lsdException w:name="HTML Variable" w:semiHidden="1" w:unhideWhenUsed="1"/>
+    <w:lsdException w:name="Normal Table" w:semiHidden="1" w:unhideWhenUsed="1"/>
     <w:lsdException w:name="annotation subject" w:semiHidden="1" w:unhideWhenUsed="1"/>
     <w:lsdException w:name="No List" w:semiHidden="1" w:unhideWhenUsed="1"/>
     <w:lsdException w:name="Outline List 1" w:semiHidden="1" w:unhideWhenUsed="1"/>
@@ -621,8 +838,11 @@
     <w:lsdException w:name="Table Contemporary" w:semiHidden="1" w:unhideWhenUsed="1"/>
     <w:lsdException w:name="Table Elegant" w:semiHidden="1" w:unhideWhenUsed="1"/>
     <w:lsdException w:name="Table Professional" w:semiHidden="1" w:unhideWhenUsed="1"/>
+    <w:lsdException w:name="Table Subtle 1" w:semiHidden="1" w:unhideWhenUsed="1"/>
     <w:lsdException w:name="Table Subtle 2" w:semiHidden="1" w:unhideWhenUsed="1"/>
     <w:lsdException w:name="Table Web 1" w:semiHidden="1" w:unhideWhenUsed="1"/>
+    <w:lsdException w:name="Table Web 2" w:semiHidden="1" w:unhideWhenUsed="1"/>
+    <w:lsdException w:name="Table Web 3" w:semiHidden="1" w:unhideWhenUsed="1"/>
     <w:lsdException w:name="Balloon Text" w:semiHidden="1" w:unhideWhenUsed="1"/>
     <w:lsdException w:name="Table Grid" w:uiPriority="39"/>
     <w:lsdException w:name="Table Theme" w:semiHidden="1" w:unhideWhenUsed="1"/>
@@ -1526,6 +1746,18 @@
     <w:rPr>
       <w:color w:val="605E5C"/>
       <w:shd w:val="clear" w:color="auto" w:fill="E1DFDD"/>
+    </w:rPr>
+  </w:style>
+  <w:style w:type="character" w:styleId="FollowedHyperlink">
+    <w:name w:val="FollowedHyperlink"/>
+    <w:basedOn w:val="DefaultParagraphFont"/>
+    <w:uiPriority w:val="99"/>
+    <w:semiHidden/>
+    <w:unhideWhenUsed/>
+    <w:rsid w:val="00B124F9"/>
+    <w:rPr>
+      <w:color w:val="214C5E" w:themeColor="followedHyperlink"/>
+      <w:u w:val="single"/>
     </w:rPr>
   </w:style>
 </w:styles>
